--- a/visaform_ISHW2024.docx
+++ b/visaform_ISHW2024.docx
@@ -351,44 +351,26 @@
                 <w:rFonts w:ascii="Calibri" w:hAnsi="Calibri" w:cs="Calibri"/>
               </w:rPr>
             </w:pPr>
-            <w:proofErr w:type="gramStart"/>
-            <w:r>
-              <w:rPr>
-                <w:rFonts w:ascii="Calibri" w:hAnsi="Calibri" w:cs="Calibri"/>
-                <w:sz w:val="18"/>
-              </w:rPr>
-              <w:t>[ ]</w:t>
-            </w:r>
-            <w:proofErr w:type="gramEnd"/>
-            <w:r>
-              <w:rPr>
-                <w:rFonts w:ascii="Calibri" w:hAnsi="Calibri" w:cs="Calibri"/>
-                <w:sz w:val="18"/>
-              </w:rPr>
-              <w:t xml:space="preserve"> Male</w:t>
-            </w:r>
-          </w:p>
-          <w:p>
-            <w:pPr>
-              <w:rPr>
-                <w:rFonts w:ascii="Calibri" w:hAnsi="Calibri" w:cs="Calibri"/>
-              </w:rPr>
-            </w:pPr>
-            <w:proofErr w:type="gramStart"/>
-            <w:r>
-              <w:rPr>
-                <w:rFonts w:ascii="Calibri" w:hAnsi="Calibri" w:cs="Calibri"/>
-                <w:sz w:val="18"/>
-              </w:rPr>
-              <w:t>[ ]</w:t>
-            </w:r>
-            <w:proofErr w:type="gramEnd"/>
-            <w:r>
-              <w:rPr>
-                <w:rFonts w:ascii="Calibri" w:hAnsi="Calibri" w:cs="Calibri"/>
-                <w:sz w:val="18"/>
-              </w:rPr>
-              <w:t xml:space="preserve"> Female</w:t>
+            <w:r>
+              <w:rPr>
+                <w:rFonts w:ascii="Calibri" w:hAnsi="Calibri" w:cs="Calibri"/>
+                <w:sz w:val="18"/>
+              </w:rPr>
+              <w:t>[ ] Male</w:t>
+            </w:r>
+          </w:p>
+          <w:p>
+            <w:pPr>
+              <w:rPr>
+                <w:rFonts w:ascii="Calibri" w:hAnsi="Calibri" w:cs="Calibri"/>
+              </w:rPr>
+            </w:pPr>
+            <w:r>
+              <w:rPr>
+                <w:rFonts w:ascii="Calibri" w:hAnsi="Calibri" w:cs="Calibri"/>
+                <w:sz w:val="18"/>
+              </w:rPr>
+              <w:t>[ ] Female</w:t>
             </w:r>
           </w:p>
         </w:tc>
@@ -1485,21 +1467,12 @@
                 <w:sz w:val="18"/>
               </w:rPr>
             </w:pPr>
-            <w:proofErr w:type="gramStart"/>
-            <w:r>
-              <w:rPr>
-                <w:rFonts w:ascii="Calibri" w:hAnsi="Calibri" w:cs="Calibri"/>
-                <w:sz w:val="18"/>
-              </w:rPr>
-              <w:t>[ ]</w:t>
-            </w:r>
-            <w:proofErr w:type="gramEnd"/>
-            <w:r>
-              <w:rPr>
-                <w:rFonts w:ascii="Calibri" w:hAnsi="Calibri" w:cs="Calibri"/>
-                <w:sz w:val="18"/>
-              </w:rPr>
-              <w:t xml:space="preserve"> email is NOT available</w:t>
+            <w:r>
+              <w:rPr>
+                <w:rFonts w:ascii="Calibri" w:hAnsi="Calibri" w:cs="Calibri"/>
+                <w:sz w:val="18"/>
+              </w:rPr>
+              <w:t>[ ] email is NOT available</w:t>
             </w:r>
           </w:p>
         </w:tc>
@@ -2128,48 +2101,30 @@
                 <w:sz w:val="18"/>
               </w:rPr>
             </w:pPr>
-            <w:proofErr w:type="gramStart"/>
-            <w:r>
-              <w:rPr>
-                <w:rFonts w:ascii="Calibri" w:hAnsi="Calibri" w:cs="Calibri"/>
-                <w:sz w:val="18"/>
-              </w:rPr>
-              <w:t>[ ]</w:t>
-            </w:r>
-            <w:proofErr w:type="gramEnd"/>
-            <w:r>
-              <w:rPr>
-                <w:rFonts w:ascii="Calibri" w:hAnsi="Calibri" w:cs="Calibri"/>
-                <w:sz w:val="18"/>
-              </w:rPr>
-              <w:t xml:space="preserve"> Narita</w:t>
-            </w:r>
-          </w:p>
-          <w:p>
-            <w:pPr>
-              <w:rPr>
-                <w:rFonts w:ascii="Calibri" w:hAnsi="Calibri" w:cs="Calibri"/>
-                <w:sz w:val="18"/>
-              </w:rPr>
-            </w:pPr>
-            <w:proofErr w:type="gramStart"/>
-            <w:r>
-              <w:rPr>
-                <w:rFonts w:ascii="Calibri" w:hAnsi="Calibri" w:cs="Calibri"/>
-                <w:sz w:val="18"/>
-              </w:rPr>
-              <w:t>[ ]</w:t>
-            </w:r>
-            <w:proofErr w:type="gramEnd"/>
-            <w:r>
-              <w:rPr>
-                <w:rFonts w:ascii="Calibri" w:hAnsi="Calibri" w:cs="Calibri"/>
-                <w:sz w:val="18"/>
-              </w:rPr>
-              <w:t xml:space="preserve"> </w:t>
-            </w:r>
-            <w:smartTag w:uri="urn:schemas-microsoft-com:office:smarttags" w:element="place">
-              <w:smartTag w:uri="urn:schemas-microsoft-com:office:smarttags" w:element="City">
+            <w:r>
+              <w:rPr>
+                <w:rFonts w:ascii="Calibri" w:hAnsi="Calibri" w:cs="Calibri"/>
+                <w:sz w:val="18"/>
+              </w:rPr>
+              <w:t>[ ] Narita</w:t>
+            </w:r>
+          </w:p>
+          <w:p>
+            <w:pPr>
+              <w:rPr>
+                <w:rFonts w:ascii="Calibri" w:hAnsi="Calibri" w:cs="Calibri"/>
+                <w:sz w:val="18"/>
+              </w:rPr>
+            </w:pPr>
+            <w:r>
+              <w:rPr>
+                <w:rFonts w:ascii="Calibri" w:hAnsi="Calibri" w:cs="Calibri"/>
+                <w:sz w:val="18"/>
+              </w:rPr>
+              <w:t xml:space="preserve">[ ] </w:t>
+            </w:r>
+            <w:smartTag w:uri="urn:schemas-microsoft-com:office:smarttags" w:element="City">
+              <w:smartTag w:uri="urn:schemas-microsoft-com:office:smarttags" w:element="place">
                 <w:r>
                   <w:rPr>
                     <w:rFonts w:ascii="Calibri" w:hAnsi="Calibri" w:cs="Calibri"/>
@@ -2197,21 +2152,12 @@
                 <w:sz w:val="18"/>
               </w:rPr>
             </w:pPr>
-            <w:proofErr w:type="gramStart"/>
-            <w:r>
-              <w:rPr>
-                <w:rFonts w:ascii="Calibri" w:hAnsi="Calibri" w:cs="Calibri"/>
-                <w:sz w:val="18"/>
-              </w:rPr>
-              <w:t>[ ]</w:t>
-            </w:r>
-            <w:proofErr w:type="gramEnd"/>
-            <w:r>
-              <w:rPr>
-                <w:rFonts w:ascii="Calibri" w:hAnsi="Calibri" w:cs="Calibri"/>
-                <w:sz w:val="18"/>
-              </w:rPr>
-              <w:t xml:space="preserve"> Kansai</w:t>
+            <w:r>
+              <w:rPr>
+                <w:rFonts w:ascii="Calibri" w:hAnsi="Calibri" w:cs="Calibri"/>
+                <w:sz w:val="18"/>
+              </w:rPr>
+              <w:t>[ ] Kansai</w:t>
             </w:r>
           </w:p>
           <w:p>
@@ -2222,21 +2168,12 @@
                 <w:sz w:val="18"/>
               </w:rPr>
             </w:pPr>
-            <w:proofErr w:type="gramStart"/>
-            <w:r>
-              <w:rPr>
-                <w:rFonts w:ascii="Calibri" w:hAnsi="Calibri" w:cs="Calibri"/>
-                <w:sz w:val="18"/>
-              </w:rPr>
-              <w:t>[ ]</w:t>
-            </w:r>
-            <w:proofErr w:type="gramEnd"/>
-            <w:r>
-              <w:rPr>
-                <w:rFonts w:ascii="Calibri" w:hAnsi="Calibri" w:cs="Calibri"/>
-                <w:sz w:val="18"/>
-              </w:rPr>
-              <w:t xml:space="preserve"> Other</w:t>
+            <w:r>
+              <w:rPr>
+                <w:rFonts w:ascii="Calibri" w:hAnsi="Calibri" w:cs="Calibri"/>
+                <w:sz w:val="18"/>
+              </w:rPr>
+              <w:t>[ ] Other</w:t>
             </w:r>
           </w:p>
         </w:tc>
@@ -2439,48 +2376,30 @@
                 <w:sz w:val="18"/>
               </w:rPr>
             </w:pPr>
-            <w:proofErr w:type="gramStart"/>
-            <w:r>
-              <w:rPr>
-                <w:rFonts w:ascii="Calibri" w:hAnsi="Calibri" w:cs="Calibri"/>
-                <w:sz w:val="18"/>
-              </w:rPr>
-              <w:t>[ ]</w:t>
-            </w:r>
-            <w:proofErr w:type="gramEnd"/>
-            <w:r>
-              <w:rPr>
-                <w:rFonts w:ascii="Calibri" w:hAnsi="Calibri" w:cs="Calibri"/>
-                <w:sz w:val="18"/>
-              </w:rPr>
-              <w:t xml:space="preserve"> Narita</w:t>
-            </w:r>
-          </w:p>
-          <w:p>
-            <w:pPr>
-              <w:rPr>
-                <w:rFonts w:ascii="Calibri" w:hAnsi="Calibri" w:cs="Calibri"/>
-                <w:sz w:val="18"/>
-              </w:rPr>
-            </w:pPr>
-            <w:proofErr w:type="gramStart"/>
-            <w:r>
-              <w:rPr>
-                <w:rFonts w:ascii="Calibri" w:hAnsi="Calibri" w:cs="Calibri"/>
-                <w:sz w:val="18"/>
-              </w:rPr>
-              <w:t>[ ]</w:t>
-            </w:r>
-            <w:proofErr w:type="gramEnd"/>
-            <w:r>
-              <w:rPr>
-                <w:rFonts w:ascii="Calibri" w:hAnsi="Calibri" w:cs="Calibri"/>
-                <w:sz w:val="18"/>
-              </w:rPr>
-              <w:t xml:space="preserve"> </w:t>
-            </w:r>
-            <w:smartTag w:uri="urn:schemas-microsoft-com:office:smarttags" w:element="place">
-              <w:smartTag w:uri="urn:schemas-microsoft-com:office:smarttags" w:element="City">
+            <w:r>
+              <w:rPr>
+                <w:rFonts w:ascii="Calibri" w:hAnsi="Calibri" w:cs="Calibri"/>
+                <w:sz w:val="18"/>
+              </w:rPr>
+              <w:t>[ ] Narita</w:t>
+            </w:r>
+          </w:p>
+          <w:p>
+            <w:pPr>
+              <w:rPr>
+                <w:rFonts w:ascii="Calibri" w:hAnsi="Calibri" w:cs="Calibri"/>
+                <w:sz w:val="18"/>
+              </w:rPr>
+            </w:pPr>
+            <w:r>
+              <w:rPr>
+                <w:rFonts w:ascii="Calibri" w:hAnsi="Calibri" w:cs="Calibri"/>
+                <w:sz w:val="18"/>
+              </w:rPr>
+              <w:t xml:space="preserve">[ ] </w:t>
+            </w:r>
+            <w:smartTag w:uri="urn:schemas-microsoft-com:office:smarttags" w:element="City">
+              <w:smartTag w:uri="urn:schemas-microsoft-com:office:smarttags" w:element="place">
                 <w:r>
                   <w:rPr>
                     <w:rFonts w:ascii="Calibri" w:hAnsi="Calibri" w:cs="Calibri"/>
@@ -2508,21 +2427,12 @@
                 <w:sz w:val="18"/>
               </w:rPr>
             </w:pPr>
-            <w:proofErr w:type="gramStart"/>
-            <w:r>
-              <w:rPr>
-                <w:rFonts w:ascii="Calibri" w:hAnsi="Calibri" w:cs="Calibri"/>
-                <w:sz w:val="18"/>
-              </w:rPr>
-              <w:t>[ ]</w:t>
-            </w:r>
-            <w:proofErr w:type="gramEnd"/>
-            <w:r>
-              <w:rPr>
-                <w:rFonts w:ascii="Calibri" w:hAnsi="Calibri" w:cs="Calibri"/>
-                <w:sz w:val="18"/>
-              </w:rPr>
-              <w:t xml:space="preserve"> Kansai</w:t>
+            <w:r>
+              <w:rPr>
+                <w:rFonts w:ascii="Calibri" w:hAnsi="Calibri" w:cs="Calibri"/>
+                <w:sz w:val="18"/>
+              </w:rPr>
+              <w:t>[ ] Kansai</w:t>
             </w:r>
           </w:p>
           <w:p>
@@ -2533,21 +2443,12 @@
                 <w:sz w:val="18"/>
               </w:rPr>
             </w:pPr>
-            <w:proofErr w:type="gramStart"/>
-            <w:r>
-              <w:rPr>
-                <w:rFonts w:ascii="Calibri" w:hAnsi="Calibri" w:cs="Calibri"/>
-                <w:sz w:val="18"/>
-              </w:rPr>
-              <w:t>[ ]</w:t>
-            </w:r>
-            <w:proofErr w:type="gramEnd"/>
-            <w:r>
-              <w:rPr>
-                <w:rFonts w:ascii="Calibri" w:hAnsi="Calibri" w:cs="Calibri"/>
-                <w:sz w:val="18"/>
-              </w:rPr>
-              <w:t xml:space="preserve"> Other</w:t>
+            <w:r>
+              <w:rPr>
+                <w:rFonts w:ascii="Calibri" w:hAnsi="Calibri" w:cs="Calibri"/>
+                <w:sz w:val="18"/>
+              </w:rPr>
+              <w:t>[ ] Other</w:t>
             </w:r>
           </w:p>
         </w:tc>
@@ -3052,7 +2953,23 @@
           <w:sz w:val="16"/>
           <w:szCs w:val="16"/>
         </w:rPr>
-        <w:t>Yamazaki, K.</w:t>
+        <w:t>Yama</w:t>
+      </w:r>
+      <w:r>
+        <w:rPr>
+          <w:rFonts w:ascii="Calibri" w:hAnsi="Calibri" w:cs="Calibri" w:hint="eastAsia"/>
+          <w:sz w:val="16"/>
+          <w:szCs w:val="16"/>
+        </w:rPr>
+        <w:t>s</w:t>
+      </w:r>
+      <w:r>
+        <w:rPr>
+          <w:rFonts w:ascii="Calibri" w:hAnsi="Calibri" w:cs="Calibri" w:hint="eastAsia"/>
+          <w:sz w:val="16"/>
+          <w:szCs w:val="16"/>
+        </w:rPr>
+        <w:t>aki, K.</w:t>
       </w:r>
       <w:r>
         <w:rPr>
